--- a/studyMaterial/Handbook.docx
+++ b/studyMaterial/Handbook.docx
@@ -228,6 +228,16 @@
         </w:rPr>
         <w:t>. Ser capaz de trazar cada cambio que se hace en el software y conectarlo con un software de gestión de proyectos y seguimiento de errores</w:t>
       </w:r>
+      <w:r>
+        <w:rPr>
+          <w:rFonts w:ascii="Arial" w:eastAsia="Times New Roman" w:hAnsi="Arial" w:cs="Arial"/>
+          <w:color w:val="000000"/>
+          <w:lang w:eastAsia="es-AR"/>
+        </w:rPr>
+        <w:t>.</w:t>
+      </w:r>
+      <w:bookmarkStart w:id="0" w:name="_GoBack"/>
+      <w:bookmarkEnd w:id="0"/>
     </w:p>
     <w:p>
       <w:pPr>
@@ -2354,8 +2364,6 @@
         </w:rPr>
         <w:t>: Enumera todas las ramas remotas.</w:t>
       </w:r>
-      <w:bookmarkStart w:id="0" w:name="_GoBack"/>
-      <w:bookmarkEnd w:id="0"/>
     </w:p>
     <w:sectPr>
       <w:pgSz w:w="11906" w:h="16838"/>

--- a/studyMaterial/Handbook.docx
+++ b/studyMaterial/Handbook.docx
@@ -236,8 +236,6 @@
         </w:rPr>
         <w:t>.</w:t>
       </w:r>
-      <w:bookmarkStart w:id="0" w:name="_GoBack"/>
-      <w:bookmarkEnd w:id="0"/>
     </w:p>
     <w:p>
       <w:pPr>
@@ -296,38 +294,52 @@
         <w:ind w:firstLine="720"/>
         <w:jc w:val="both"/>
         <w:rPr>
+          <w:rFonts w:ascii="Arial" w:eastAsia="Times New Roman" w:hAnsi="Arial" w:cs="Arial"/>
+          <w:color w:val="111111"/>
+          <w:lang w:eastAsia="es-AR"/>
+        </w:rPr>
+      </w:pPr>
+      <w:r>
+        <w:rPr>
+          <w:rFonts w:ascii="Arial" w:eastAsia="Times New Roman" w:hAnsi="Arial" w:cs="Arial"/>
+          <w:color w:val="111111"/>
+          <w:lang w:eastAsia="es-AR"/>
+        </w:rPr>
+        <w:t xml:space="preserve">En primer lugar, hace falta crear el repositorio central en un servidor. Si se trata de un proyecto nuevo, puedes inicializar un repositorio vacío. Si no es así, tendrás que importar un repositorio </w:t>
+      </w:r>
+      <w:proofErr w:type="spellStart"/>
+      <w:r>
+        <w:rPr>
+          <w:rFonts w:ascii="Arial" w:eastAsia="Times New Roman" w:hAnsi="Arial" w:cs="Arial"/>
+          <w:color w:val="111111"/>
+          <w:lang w:eastAsia="es-AR"/>
+        </w:rPr>
+        <w:t>Git</w:t>
+      </w:r>
+      <w:proofErr w:type="spellEnd"/>
+      <w:r>
+        <w:rPr>
+          <w:rFonts w:ascii="Arial" w:eastAsia="Times New Roman" w:hAnsi="Arial" w:cs="Arial"/>
+          <w:color w:val="111111"/>
+          <w:lang w:eastAsia="es-AR"/>
+        </w:rPr>
+        <w:t xml:space="preserve"> existente.</w:t>
+      </w:r>
+    </w:p>
+    <w:p>
+      <w:pPr>
+        <w:spacing w:after="0" w:line="240" w:lineRule="auto"/>
+        <w:ind w:firstLine="720"/>
+        <w:jc w:val="both"/>
+        <w:rPr>
           <w:rFonts w:ascii="Times New Roman" w:eastAsia="Times New Roman" w:hAnsi="Times New Roman" w:cs="Times New Roman"/>
           <w:sz w:val="24"/>
           <w:szCs w:val="24"/>
           <w:lang w:eastAsia="es-AR"/>
         </w:rPr>
       </w:pPr>
-      <w:r>
-        <w:rPr>
-          <w:rFonts w:ascii="Arial" w:eastAsia="Times New Roman" w:hAnsi="Arial" w:cs="Arial"/>
-          <w:color w:val="111111"/>
-          <w:lang w:eastAsia="es-AR"/>
-        </w:rPr>
-        <w:t xml:space="preserve">En primer lugar, hace falta crear el repositorio central en un servidor. Si se trata de un proyecto nuevo, puedes inicializar un repositorio vacío. Si no es así, tendrás que importar un repositorio </w:t>
-      </w:r>
-      <w:proofErr w:type="spellStart"/>
-      <w:r>
-        <w:rPr>
-          <w:rFonts w:ascii="Arial" w:eastAsia="Times New Roman" w:hAnsi="Arial" w:cs="Arial"/>
-          <w:color w:val="111111"/>
-          <w:lang w:eastAsia="es-AR"/>
-        </w:rPr>
-        <w:t>Git</w:t>
-      </w:r>
-      <w:proofErr w:type="spellEnd"/>
-      <w:r>
-        <w:rPr>
-          <w:rFonts w:ascii="Arial" w:eastAsia="Times New Roman" w:hAnsi="Arial" w:cs="Arial"/>
-          <w:color w:val="111111"/>
-          <w:lang w:eastAsia="es-AR"/>
-        </w:rPr>
-        <w:t xml:space="preserve"> existente.</w:t>
-      </w:r>
+      <w:bookmarkStart w:id="0" w:name="_GoBack"/>
+      <w:bookmarkEnd w:id="0"/>
     </w:p>
     <w:p>
       <w:pPr>
@@ -694,6 +706,7 @@
           <w:bdr w:val="none" w:sz="0" w:space="0" w:color="auto" w:frame="1"/>
           <w:lang w:eastAsia="es-AR"/>
         </w:rPr>
+        <w:lastRenderedPageBreak/>
         <w:drawing>
           <wp:inline distT="0" distB="0" distL="0" distR="0">
             <wp:extent cx="4084955" cy="439420"/>
@@ -1470,6 +1483,7 @@
           <w:shd w:val="clear" w:color="auto" w:fill="EFEFEF"/>
           <w:lang w:eastAsia="es-AR"/>
         </w:rPr>
+        <w:lastRenderedPageBreak/>
         <w:t>git</w:t>
       </w:r>
       <w:proofErr w:type="spellEnd"/>
